--- a/Qstar二次打包说明文档_V1.0.docx
+++ b/Qstar二次打包说明文档_V1.0.docx
@@ -74,6 +74,7 @@
     <w:p>
       <w:pPr>
         <w:numPr>
+          <w:ilvl w:val="0"/>
           <w:numId w:val="0"/>
         </w:numPr>
         <w:rPr>
@@ -92,6 +93,7 @@
     <w:p>
       <w:pPr>
         <w:numPr>
+          <w:ilvl w:val="0"/>
           <w:numId w:val="0"/>
         </w:numPr>
         <w:rPr>
@@ -110,6 +112,7 @@
     <w:p>
       <w:pPr>
         <w:numPr>
+          <w:ilvl w:val="0"/>
           <w:numId w:val="0"/>
         </w:numPr>
         <w:rPr>
@@ -128,6 +131,7 @@
     <w:p>
       <w:pPr>
         <w:numPr>
+          <w:ilvl w:val="0"/>
           <w:numId w:val="0"/>
         </w:numPr>
         <w:rPr>
@@ -181,6 +185,7 @@
     <w:p>
       <w:pPr>
         <w:numPr>
+          <w:ilvl w:val="0"/>
           <w:numId w:val="0"/>
         </w:numPr>
         <w:rPr>
@@ -235,17 +240,19 @@
     <w:p>
       <w:pPr>
         <w:numPr>
-          <w:numId w:val="0"/>
-        </w:numPr>
-        <w:rPr>
-          <w:rFonts w:hint="default"/>
-          <w:lang w:val="en"/>
-        </w:rPr>
-      </w:pPr>
-    </w:p>
-    <w:p>
-      <w:pPr>
-        <w:numPr>
+          <w:ilvl w:val="0"/>
+          <w:numId w:val="0"/>
+        </w:numPr>
+        <w:rPr>
+          <w:rFonts w:hint="default"/>
+          <w:lang w:val="en"/>
+        </w:rPr>
+      </w:pPr>
+    </w:p>
+    <w:p>
+      <w:pPr>
+        <w:numPr>
+          <w:ilvl w:val="0"/>
           <w:numId w:val="0"/>
         </w:numPr>
         <w:rPr>
@@ -277,6 +284,7 @@
     <w:p>
       <w:pPr>
         <w:numPr>
+          <w:ilvl w:val="0"/>
           <w:numId w:val="0"/>
         </w:numPr>
         <w:ind w:leftChars="0"/>
@@ -332,18 +340,20 @@
     <w:p>
       <w:pPr>
         <w:numPr>
-          <w:numId w:val="0"/>
-        </w:numPr>
-        <w:ind w:leftChars="0"/>
-        <w:rPr>
-          <w:rFonts w:hint="default"/>
-          <w:lang w:val="en"/>
-        </w:rPr>
-      </w:pPr>
-    </w:p>
-    <w:p>
-      <w:pPr>
-        <w:numPr>
+          <w:ilvl w:val="0"/>
+          <w:numId w:val="0"/>
+        </w:numPr>
+        <w:ind w:leftChars="0"/>
+        <w:rPr>
+          <w:rFonts w:hint="default"/>
+          <w:lang w:val="en"/>
+        </w:rPr>
+      </w:pPr>
+    </w:p>
+    <w:p>
+      <w:pPr>
+        <w:numPr>
+          <w:ilvl w:val="0"/>
           <w:numId w:val="0"/>
         </w:numPr>
         <w:ind w:leftChars="0"/>
@@ -363,18 +373,20 @@
     <w:p>
       <w:pPr>
         <w:numPr>
-          <w:numId w:val="0"/>
-        </w:numPr>
-        <w:ind w:leftChars="0"/>
-        <w:rPr>
-          <w:rFonts w:hint="default"/>
-          <w:lang w:val="en"/>
-        </w:rPr>
-      </w:pPr>
-    </w:p>
-    <w:p>
-      <w:pPr>
-        <w:numPr>
+          <w:ilvl w:val="0"/>
+          <w:numId w:val="0"/>
+        </w:numPr>
+        <w:ind w:leftChars="0"/>
+        <w:rPr>
+          <w:rFonts w:hint="default"/>
+          <w:lang w:val="en"/>
+        </w:rPr>
+      </w:pPr>
+    </w:p>
+    <w:p>
+      <w:pPr>
+        <w:numPr>
+          <w:ilvl w:val="0"/>
           <w:numId w:val="0"/>
         </w:numPr>
         <w:ind w:leftChars="0"/>
@@ -430,6 +442,7 @@
     <w:p>
       <w:pPr>
         <w:numPr>
+          <w:ilvl w:val="0"/>
           <w:numId w:val="0"/>
         </w:numPr>
         <w:ind w:leftChars="0"/>
@@ -449,6 +462,7 @@
     <w:p>
       <w:pPr>
         <w:numPr>
+          <w:ilvl w:val="0"/>
           <w:numId w:val="0"/>
         </w:numPr>
         <w:ind w:firstLine="315" w:firstLineChars="150"/>
@@ -468,6 +482,7 @@
     <w:p>
       <w:pPr>
         <w:numPr>
+          <w:ilvl w:val="0"/>
           <w:numId w:val="0"/>
         </w:numPr>
         <w:ind w:leftChars="0"/>
@@ -527,6 +542,7 @@
     <w:p>
       <w:pPr>
         <w:numPr>
+          <w:ilvl w:val="0"/>
           <w:numId w:val="0"/>
         </w:numPr>
         <w:ind w:leftChars="0" w:firstLine="315" w:firstLineChars="150"/>
@@ -546,6 +562,7 @@
     <w:p>
       <w:pPr>
         <w:numPr>
+          <w:ilvl w:val="0"/>
           <w:numId w:val="0"/>
         </w:numPr>
         <w:ind w:leftChars="0" w:firstLine="315" w:firstLineChars="150"/>
@@ -565,17 +582,19 @@
     <w:p>
       <w:pPr>
         <w:numPr>
-          <w:numId w:val="0"/>
-        </w:numPr>
-        <w:rPr>
-          <w:rFonts w:hint="default"/>
-          <w:lang w:val="en"/>
-        </w:rPr>
-      </w:pPr>
-    </w:p>
-    <w:p>
-      <w:pPr>
-        <w:numPr>
+          <w:ilvl w:val="0"/>
+          <w:numId w:val="0"/>
+        </w:numPr>
+        <w:rPr>
+          <w:rFonts w:hint="default"/>
+          <w:lang w:val="en"/>
+        </w:rPr>
+      </w:pPr>
+    </w:p>
+    <w:p>
+      <w:pPr>
+        <w:numPr>
+          <w:ilvl w:val="0"/>
           <w:numId w:val="0"/>
         </w:numPr>
         <w:ind w:leftChars="0"/>
@@ -595,6 +614,7 @@
     <w:p>
       <w:pPr>
         <w:numPr>
+          <w:ilvl w:val="0"/>
           <w:numId w:val="0"/>
         </w:numPr>
         <w:ind w:firstLine="315" w:firstLineChars="150"/>
@@ -614,6 +634,7 @@
     <w:p>
       <w:pPr>
         <w:numPr>
+          <w:ilvl w:val="0"/>
           <w:numId w:val="0"/>
         </w:numPr>
         <w:ind w:firstLine="315" w:firstLineChars="150"/>
@@ -669,6 +690,7 @@
     <w:p>
       <w:pPr>
         <w:numPr>
+          <w:ilvl w:val="0"/>
           <w:numId w:val="0"/>
         </w:numPr>
         <w:ind w:leftChars="0"/>
@@ -688,6 +710,7 @@
     <w:p>
       <w:pPr>
         <w:numPr>
+          <w:ilvl w:val="0"/>
           <w:numId w:val="0"/>
         </w:numPr>
         <w:ind w:leftChars="0" w:firstLine="420" w:firstLineChars="0"/>
@@ -707,6 +730,7 @@
     <w:p>
       <w:pPr>
         <w:numPr>
+          <w:ilvl w:val="0"/>
           <w:numId w:val="0"/>
         </w:numPr>
         <w:ind w:leftChars="0"/>
@@ -728,12 +752,19 @@
           <w:lang w:val="en"/>
         </w:rPr>
         <w:tab/>
+      </w:r>
+      <w:r>
+        <w:rPr>
+          <w:rFonts w:hint="default"/>
+          <w:lang w:val="en"/>
+        </w:rPr>
         <w:t>ro.product.locale=zh-TW</w:t>
       </w:r>
     </w:p>
     <w:p>
       <w:pPr>
         <w:numPr>
+          <w:ilvl w:val="0"/>
           <w:numId w:val="0"/>
         </w:numPr>
         <w:ind w:leftChars="0" w:firstLine="420" w:firstLineChars="200"/>
@@ -753,6 +784,7 @@
     <w:p>
       <w:pPr>
         <w:numPr>
+          <w:ilvl w:val="0"/>
           <w:numId w:val="0"/>
         </w:numPr>
         <w:ind w:leftChars="0" w:firstLine="420" w:firstLineChars="200"/>
@@ -772,6 +804,7 @@
     <w:p>
       <w:pPr>
         <w:numPr>
+          <w:ilvl w:val="0"/>
           <w:numId w:val="0"/>
         </w:numPr>
         <w:ind w:leftChars="0"/>
@@ -828,6 +861,7 @@
     <w:p>
       <w:pPr>
         <w:numPr>
+          <w:ilvl w:val="0"/>
           <w:numId w:val="0"/>
         </w:numPr>
         <w:ind w:firstLine="315" w:firstLineChars="150"/>
@@ -847,6 +881,7 @@
     <w:p>
       <w:pPr>
         <w:numPr>
+          <w:ilvl w:val="0"/>
           <w:numId w:val="0"/>
         </w:numPr>
         <w:ind w:firstLine="315" w:firstLineChars="150"/>
@@ -866,6 +901,7 @@
     <w:p>
       <w:pPr>
         <w:numPr>
+          <w:ilvl w:val="0"/>
           <w:numId w:val="0"/>
         </w:numPr>
         <w:ind w:leftChars="0"/>
@@ -885,6 +921,7 @@
     <w:p>
       <w:pPr>
         <w:numPr>
+          <w:ilvl w:val="0"/>
           <w:numId w:val="0"/>
         </w:numPr>
         <w:ind w:leftChars="0"/>
@@ -904,6 +941,7 @@
     <w:p>
       <w:pPr>
         <w:numPr>
+          <w:ilvl w:val="0"/>
           <w:numId w:val="0"/>
         </w:numPr>
         <w:ind w:leftChars="0"/>
@@ -979,6 +1017,7 @@
     <w:p>
       <w:pPr>
         <w:numPr>
+          <w:ilvl w:val="0"/>
           <w:numId w:val="0"/>
         </w:numPr>
         <w:ind w:leftChars="0" w:firstLine="315" w:firstLineChars="150"/>
@@ -998,6 +1037,7 @@
     <w:p>
       <w:pPr>
         <w:numPr>
+          <w:ilvl w:val="0"/>
           <w:numId w:val="0"/>
         </w:numPr>
         <w:ind w:leftChars="0" w:firstLine="315" w:firstLineChars="150"/>
@@ -1017,6 +1057,7 @@
     <w:p>
       <w:pPr>
         <w:numPr>
+          <w:ilvl w:val="0"/>
           <w:numId w:val="0"/>
         </w:numPr>
         <w:ind w:leftChars="0"/>
@@ -1099,6 +1140,7 @@
     <w:p>
       <w:pPr>
         <w:numPr>
+          <w:ilvl w:val="0"/>
           <w:numId w:val="0"/>
         </w:numPr>
         <w:ind w:leftChars="0"/>
@@ -1131,6 +1173,7 @@
     <w:p>
       <w:pPr>
         <w:numPr>
+          <w:ilvl w:val="0"/>
           <w:numId w:val="0"/>
         </w:numPr>
         <w:ind w:leftChars="0"/>
@@ -1150,18 +1193,20 @@
     <w:p>
       <w:pPr>
         <w:numPr>
-          <w:numId w:val="0"/>
-        </w:numPr>
-        <w:ind w:leftChars="0"/>
-        <w:rPr>
-          <w:rFonts w:hint="default"/>
-          <w:lang w:val="en"/>
-        </w:rPr>
-      </w:pPr>
-    </w:p>
-    <w:p>
-      <w:pPr>
-        <w:numPr>
+          <w:ilvl w:val="0"/>
+          <w:numId w:val="0"/>
+        </w:numPr>
+        <w:ind w:leftChars="0"/>
+        <w:rPr>
+          <w:rFonts w:hint="default"/>
+          <w:lang w:val="en"/>
+        </w:rPr>
+      </w:pPr>
+    </w:p>
+    <w:p>
+      <w:pPr>
+        <w:numPr>
+          <w:ilvl w:val="0"/>
           <w:numId w:val="0"/>
         </w:numPr>
         <w:ind w:leftChars="0"/>
@@ -1217,18 +1262,20 @@
     <w:p>
       <w:pPr>
         <w:numPr>
-          <w:numId w:val="0"/>
-        </w:numPr>
-        <w:ind w:leftChars="0"/>
-        <w:rPr>
-          <w:rFonts w:hint="default"/>
-          <w:lang w:val="en"/>
-        </w:rPr>
-      </w:pPr>
-    </w:p>
-    <w:p>
-      <w:pPr>
-        <w:numPr>
+          <w:ilvl w:val="0"/>
+          <w:numId w:val="0"/>
+        </w:numPr>
+        <w:ind w:leftChars="0"/>
+        <w:rPr>
+          <w:rFonts w:hint="default"/>
+          <w:lang w:val="en"/>
+        </w:rPr>
+      </w:pPr>
+    </w:p>
+    <w:p>
+      <w:pPr>
+        <w:numPr>
+          <w:ilvl w:val="0"/>
           <w:numId w:val="0"/>
         </w:numPr>
         <w:ind w:leftChars="0"/>
@@ -1248,6 +1295,7 @@
     <w:p>
       <w:pPr>
         <w:numPr>
+          <w:ilvl w:val="0"/>
           <w:numId w:val="0"/>
         </w:numPr>
         <w:ind w:leftChars="0"/>
@@ -1267,6 +1315,7 @@
     <w:p>
       <w:pPr>
         <w:numPr>
+          <w:ilvl w:val="0"/>
           <w:numId w:val="0"/>
         </w:numPr>
         <w:ind w:leftChars="0"/>
@@ -1286,6 +1335,7 @@
     <w:p>
       <w:pPr>
         <w:numPr>
+          <w:ilvl w:val="0"/>
           <w:numId w:val="0"/>
         </w:numPr>
         <w:ind w:leftChars="0"/>
@@ -1305,6 +1355,7 @@
     <w:p>
       <w:pPr>
         <w:numPr>
+          <w:ilvl w:val="0"/>
           <w:numId w:val="0"/>
         </w:numPr>
         <w:ind w:leftChars="0"/>
@@ -1324,6 +1375,7 @@
     <w:p>
       <w:pPr>
         <w:numPr>
+          <w:ilvl w:val="0"/>
           <w:numId w:val="0"/>
         </w:numPr>
         <w:ind w:leftChars="0"/>
@@ -1343,6 +1395,7 @@
     <w:p>
       <w:pPr>
         <w:numPr>
+          <w:ilvl w:val="0"/>
           <w:numId w:val="0"/>
         </w:numPr>
         <w:ind w:leftChars="0"/>
@@ -1362,6 +1415,7 @@
     <w:p>
       <w:pPr>
         <w:numPr>
+          <w:ilvl w:val="0"/>
           <w:numId w:val="0"/>
         </w:numPr>
         <w:ind w:leftChars="0"/>
@@ -1381,6 +1435,7 @@
     <w:p>
       <w:pPr>
         <w:numPr>
+          <w:ilvl w:val="0"/>
           <w:numId w:val="0"/>
         </w:numPr>
         <w:ind w:leftChars="0"/>
@@ -1400,6 +1455,7 @@
     <w:p>
       <w:pPr>
         <w:numPr>
+          <w:ilvl w:val="0"/>
           <w:numId w:val="0"/>
         </w:numPr>
         <w:ind w:leftChars="0"/>
@@ -1455,6 +1511,7 @@
     <w:p>
       <w:pPr>
         <w:numPr>
+          <w:ilvl w:val="0"/>
           <w:numId w:val="0"/>
         </w:numPr>
         <w:ind w:leftChars="0"/>
@@ -1487,6 +1544,7 @@
     <w:p>
       <w:pPr>
         <w:numPr>
+          <w:ilvl w:val="0"/>
           <w:numId w:val="0"/>
         </w:numPr>
         <w:rPr>
@@ -1518,6 +1576,7 @@
     <w:p>
       <w:pPr>
         <w:numPr>
+          <w:ilvl w:val="0"/>
           <w:numId w:val="0"/>
         </w:numPr>
         <w:rPr>
@@ -1540,6 +1599,129 @@
       </w:pPr>
       <w:r>
         <w:rPr>
+          <w:rFonts w:hint="eastAsia"/>
+          <w:lang w:val="en-US" w:eastAsia="zh-CN"/>
+        </w:rPr>
+        <w:t>配置对应的dvb制式</w:t>
+      </w:r>
+      <w:r>
+        <w:rPr>
+          <w:rFonts w:hint="default"/>
+          <w:lang w:val="en"/>
+        </w:rPr>
+        <w:t>，</w:t>
+      </w:r>
+      <w:r>
+        <w:rPr>
+          <w:rFonts w:hint="eastAsia"/>
+          <w:lang w:val="en-US" w:eastAsia="zh-CN"/>
+        </w:rPr>
+        <w:t xml:space="preserve">确认硬件所支持的dvb制式，如果支持多种而软件只需要显示某一种的话，修改 </w:t>
+      </w:r>
+      <w:r>
+        <w:rPr>
+          <w:rFonts w:hint="default"/>
+          <w:lang w:val="en"/>
+        </w:rPr>
+        <w:t>custom</w:t>
+      </w:r>
+      <w:r>
+        <w:rPr>
+          <w:rFonts w:hint="eastAsia"/>
+          <w:lang w:val="en-US" w:eastAsia="zh-CN"/>
+        </w:rPr>
+        <w:t>/dtv.conf文件内的combo_standard="DVB-T2"字符，“DVB-T2”软件只显示DVBT2，“DVB-S2”软件只显示DVBS2，“ISDB”软件只显示ISDBT，“DVB-C”软件只显示DVBC。只有硬件同时支持多种制式才需要配置。如果配置硬件不支持修改的制式，软件是不会显示出来的</w:t>
+      </w:r>
+      <w:r>
+        <w:rPr>
+          <w:rFonts w:hint="default"/>
+          <w:lang w:val="en"/>
+        </w:rPr>
+        <w:t>。</w:t>
+      </w:r>
+    </w:p>
+    <w:p>
+      <w:pPr>
+        <w:numPr>
+          <w:numId w:val="0"/>
+        </w:numPr>
+        <w:rPr>
+          <w:rFonts w:hint="default"/>
+          <w:lang w:val="en"/>
+        </w:rPr>
+      </w:pPr>
+      <w:r>
+        <w:drawing>
+          <wp:inline distT="0" distB="0" distL="114300" distR="114300">
+            <wp:extent cx="5269230" cy="1101725"/>
+            <wp:effectExtent l="0" t="0" r="7620" b="3175"/>
+            <wp:docPr id="2" name="图片 1"/>
+            <wp:cNvGraphicFramePr>
+              <a:graphicFrameLocks xmlns:a="http://schemas.openxmlformats.org/drawingml/2006/main" noChangeAspect="1"/>
+            </wp:cNvGraphicFramePr>
+            <a:graphic xmlns:a="http://schemas.openxmlformats.org/drawingml/2006/main">
+              <a:graphicData uri="http://schemas.openxmlformats.org/drawingml/2006/picture">
+                <pic:pic xmlns:pic="http://schemas.openxmlformats.org/drawingml/2006/picture">
+                  <pic:nvPicPr>
+                    <pic:cNvPr id="2" name="图片 1"/>
+                    <pic:cNvPicPr>
+                      <a:picLocks noChangeAspect="1"/>
+                    </pic:cNvPicPr>
+                  </pic:nvPicPr>
+                  <pic:blipFill>
+                    <a:blip r:embed="rId13"/>
+                    <a:stretch>
+                      <a:fillRect/>
+                    </a:stretch>
+                  </pic:blipFill>
+                  <pic:spPr>
+                    <a:xfrm>
+                      <a:off x="0" y="0"/>
+                      <a:ext cx="5269230" cy="1101725"/>
+                    </a:xfrm>
+                    <a:prstGeom prst="rect">
+                      <a:avLst/>
+                    </a:prstGeom>
+                    <a:noFill/>
+                    <a:ln>
+                      <a:noFill/>
+                    </a:ln>
+                  </pic:spPr>
+                </pic:pic>
+              </a:graphicData>
+            </a:graphic>
+          </wp:inline>
+        </w:drawing>
+      </w:r>
+      <w:bookmarkStart w:id="0" w:name="_GoBack"/>
+      <w:bookmarkEnd w:id="0"/>
+    </w:p>
+    <w:p>
+      <w:pPr>
+        <w:numPr>
+          <w:ilvl w:val="0"/>
+          <w:numId w:val="0"/>
+        </w:numPr>
+        <w:rPr>
+          <w:rFonts w:hint="default"/>
+          <w:lang w:val="en"/>
+        </w:rPr>
+      </w:pPr>
+    </w:p>
+    <w:p>
+      <w:pPr>
+        <w:numPr>
+          <w:ilvl w:val="0"/>
+          <w:numId w:val="3"/>
+        </w:numPr>
+        <w:ind w:leftChars="0"/>
+        <w:rPr>
+          <w:rFonts w:hint="default"/>
+          <w:lang w:val="en"/>
+        </w:rPr>
+      </w:pPr>
+      <w:r>
+        <w:rPr>
           <w:rFonts w:hint="default"/>
           <w:lang w:val="en"/>
         </w:rPr>
@@ -1549,6 +1731,7 @@
     <w:p>
       <w:pPr>
         <w:numPr>
+          <w:ilvl w:val="0"/>
           <w:numId w:val="0"/>
         </w:numPr>
         <w:rPr>
@@ -1579,7 +1762,7 @@
                     </pic:cNvPicPr>
                   </pic:nvPicPr>
                   <pic:blipFill>
-                    <a:blip r:embed="rId13"/>
+                    <a:blip r:embed="rId14"/>
                     <a:stretch>
                       <a:fillRect/>
                     </a:stretch>
@@ -1603,6 +1786,7 @@
     <w:p>
       <w:pPr>
         <w:numPr>
+          <w:ilvl w:val="0"/>
           <w:numId w:val="0"/>
         </w:numPr>
         <w:rPr>
@@ -1634,6 +1818,7 @@
     <w:p>
       <w:pPr>
         <w:numPr>
+          <w:ilvl w:val="0"/>
           <w:numId w:val="0"/>
         </w:numPr>
         <w:rPr>
@@ -1664,7 +1849,7 @@
                     </pic:cNvPicPr>
                   </pic:nvPicPr>
                   <pic:blipFill>
-                    <a:blip r:embed="rId14"/>
+                    <a:blip r:embed="rId15"/>
                     <a:stretch>
                       <a:fillRect/>
                     </a:stretch>
@@ -1688,6 +1873,7 @@
     <w:p>
       <w:pPr>
         <w:numPr>
+          <w:ilvl w:val="0"/>
           <w:numId w:val="0"/>
         </w:numPr>
         <w:rPr>
@@ -1718,7 +1904,7 @@
                     </pic:cNvPicPr>
                   </pic:nvPicPr>
                   <pic:blipFill>
-                    <a:blip r:embed="rId15"/>
+                    <a:blip r:embed="rId16"/>
                     <a:stretch>
                       <a:fillRect/>
                     </a:stretch>
@@ -1742,6 +1928,7 @@
     <w:p>
       <w:pPr>
         <w:numPr>
+          <w:ilvl w:val="0"/>
           <w:numId w:val="0"/>
         </w:numPr>
         <w:rPr>
@@ -1772,7 +1959,7 @@
                     </pic:cNvPicPr>
                   </pic:nvPicPr>
                   <pic:blipFill>
-                    <a:blip r:embed="rId16"/>
+                    <a:blip r:embed="rId17"/>
                     <a:stretch>
                       <a:fillRect/>
                     </a:stretch>
@@ -1792,23 +1979,23 @@
           </wp:inline>
         </w:drawing>
       </w:r>
-      <w:bookmarkStart w:id="0" w:name="_GoBack"/>
-      <w:bookmarkEnd w:id="0"/>
-    </w:p>
-    <w:p>
-      <w:pPr>
-        <w:numPr>
-          <w:numId w:val="0"/>
-        </w:numPr>
-        <w:rPr>
-          <w:rFonts w:hint="default"/>
-          <w:lang w:val="en"/>
-        </w:rPr>
-      </w:pPr>
-    </w:p>
-    <w:p>
-      <w:pPr>
-        <w:numPr>
+    </w:p>
+    <w:p>
+      <w:pPr>
+        <w:numPr>
+          <w:ilvl w:val="0"/>
+          <w:numId w:val="0"/>
+        </w:numPr>
+        <w:rPr>
+          <w:rFonts w:hint="default"/>
+          <w:lang w:val="en"/>
+        </w:rPr>
+      </w:pPr>
+    </w:p>
+    <w:p>
+      <w:pPr>
+        <w:numPr>
+          <w:ilvl w:val="0"/>
           <w:numId w:val="0"/>
         </w:numPr>
         <w:rPr>
@@ -2215,13 +2402,13 @@
       <w:szCs w:val="32"/>
     </w:rPr>
   </w:style>
-  <w:style w:type="character" w:default="1" w:styleId="5">
+  <w:style w:type="character" w:default="1" w:styleId="6">
     <w:name w:val="Default Paragraph Font"/>
     <w:semiHidden/>
     <w:qFormat/>
     <w:uiPriority w:val="0"/>
   </w:style>
-  <w:style w:type="table" w:default="1" w:styleId="6">
+  <w:style w:type="table" w:default="1" w:styleId="5">
     <w:name w:val="Normal Table"/>
     <w:semiHidden/>
     <w:qFormat/>

--- a/Qstar二次打包说明文档_V1.0.docx
+++ b/Qstar二次打包说明文档_V1.0.docx
@@ -39,6 +39,43 @@
           <w:lang w:val="en"/>
         </w:rPr>
         <w:t>V1.0 2020709</w:t>
+      </w:r>
+    </w:p>
+    <w:p>
+      <w:pPr>
+        <w:jc w:val="center"/>
+        <w:rPr>
+          <w:rFonts w:hint="default" w:eastAsiaTheme="minorEastAsia"/>
+          <w:lang w:val="en-US" w:eastAsia="zh-CN"/>
+        </w:rPr>
+      </w:pPr>
+      <w:r>
+        <w:rPr>
+          <w:rFonts w:hint="default"/>
+          <w:lang w:val="en"/>
+        </w:rPr>
+        <w:t>V1.</w:t>
+      </w:r>
+      <w:r>
+        <w:rPr>
+          <w:rFonts w:hint="eastAsia"/>
+          <w:lang w:val="en-US" w:eastAsia="zh-CN"/>
+        </w:rPr>
+        <w:t>3</w:t>
+      </w:r>
+      <w:r>
+        <w:rPr>
+          <w:rFonts w:hint="default"/>
+          <w:lang w:val="en"/>
+        </w:rPr>
+        <w:t xml:space="preserve"> 202</w:t>
+      </w:r>
+      <w:r>
+        <w:rPr>
+          <w:rFonts w:hint="eastAsia"/>
+          <w:lang w:val="en-US" w:eastAsia="zh-CN"/>
+        </w:rPr>
+        <w:t>1219</w:t>
       </w:r>
     </w:p>
     <w:p>
@@ -1643,6 +1680,7 @@
     <w:p>
       <w:pPr>
         <w:numPr>
+          <w:ilvl w:val="0"/>
           <w:numId w:val="0"/>
         </w:numPr>
         <w:rPr>
@@ -1693,8 +1731,6 @@
           </wp:inline>
         </w:drawing>
       </w:r>
-      <w:bookmarkStart w:id="0" w:name="_GoBack"/>
-      <w:bookmarkEnd w:id="0"/>
     </w:p>
     <w:p>
       <w:pPr>
@@ -1991,6 +2027,735 @@
           <w:lang w:val="en"/>
         </w:rPr>
       </w:pPr>
+    </w:p>
+    <w:p>
+      <w:pPr>
+        <w:numPr>
+          <w:ilvl w:val="0"/>
+          <w:numId w:val="3"/>
+        </w:numPr>
+        <w:ind w:left="0" w:leftChars="0" w:firstLine="0" w:firstLineChars="0"/>
+        <w:rPr>
+          <w:rFonts w:hint="eastAsia"/>
+          <w:lang w:val="en-US" w:eastAsia="zh-CN"/>
+        </w:rPr>
+      </w:pPr>
+      <w:r>
+        <w:rPr>
+          <w:rFonts w:hint="eastAsia"/>
+          <w:lang w:val="en-US" w:eastAsia="zh-CN"/>
+        </w:rPr>
+        <w:t>整合img烧录软件</w:t>
+      </w:r>
+    </w:p>
+    <w:p>
+      <w:pPr>
+        <w:numPr>
+          <w:numId w:val="0"/>
+        </w:numPr>
+        <w:ind w:leftChars="0" w:firstLine="420" w:firstLineChars="0"/>
+        <w:rPr>
+          <w:rFonts w:hint="eastAsia"/>
+          <w:lang w:val="en-US" w:eastAsia="zh-CN"/>
+        </w:rPr>
+      </w:pPr>
+      <w:r>
+        <w:rPr>
+          <w:rFonts w:hint="eastAsia"/>
+          <w:lang w:val="en-US" w:eastAsia="zh-CN"/>
+        </w:rPr>
+        <w:t>安装全志img烧录软件编辑工具DragonFace，使用DragonFace导入rom.zip对应的img公版软件</w:t>
+      </w:r>
+    </w:p>
+    <w:p>
+      <w:pPr>
+        <w:numPr>
+          <w:numId w:val="0"/>
+        </w:numPr>
+        <w:ind w:leftChars="0" w:firstLine="420" w:firstLineChars="0"/>
+      </w:pPr>
+      <w:r>
+        <w:drawing>
+          <wp:inline distT="0" distB="0" distL="114300" distR="114300">
+            <wp:extent cx="5271135" cy="3485515"/>
+            <wp:effectExtent l="0" t="0" r="5715" b="635"/>
+            <wp:docPr id="4" name="图片 1"/>
+            <wp:cNvGraphicFramePr>
+              <a:graphicFrameLocks xmlns:a="http://schemas.openxmlformats.org/drawingml/2006/main" noChangeAspect="1"/>
+            </wp:cNvGraphicFramePr>
+            <a:graphic xmlns:a="http://schemas.openxmlformats.org/drawingml/2006/main">
+              <a:graphicData uri="http://schemas.openxmlformats.org/drawingml/2006/picture">
+                <pic:pic xmlns:pic="http://schemas.openxmlformats.org/drawingml/2006/picture">
+                  <pic:nvPicPr>
+                    <pic:cNvPr id="4" name="图片 1"/>
+                    <pic:cNvPicPr>
+                      <a:picLocks noChangeAspect="1"/>
+                    </pic:cNvPicPr>
+                  </pic:nvPicPr>
+                  <pic:blipFill>
+                    <a:blip r:embed="rId18"/>
+                    <a:stretch>
+                      <a:fillRect/>
+                    </a:stretch>
+                  </pic:blipFill>
+                  <pic:spPr>
+                    <a:xfrm>
+                      <a:off x="0" y="0"/>
+                      <a:ext cx="5271135" cy="3485515"/>
+                    </a:xfrm>
+                    <a:prstGeom prst="rect">
+                      <a:avLst/>
+                    </a:prstGeom>
+                    <a:noFill/>
+                    <a:ln>
+                      <a:noFill/>
+                    </a:ln>
+                  </pic:spPr>
+                </pic:pic>
+              </a:graphicData>
+            </a:graphic>
+          </wp:inline>
+        </w:drawing>
+      </w:r>
+    </w:p>
+    <w:p>
+      <w:pPr>
+        <w:numPr>
+          <w:numId w:val="0"/>
+        </w:numPr>
+        <w:ind w:leftChars="0" w:firstLine="420" w:firstLineChars="0"/>
+      </w:pPr>
+    </w:p>
+    <w:p>
+      <w:pPr>
+        <w:numPr>
+          <w:numId w:val="0"/>
+        </w:numPr>
+        <w:ind w:leftChars="0" w:firstLine="420" w:firstLineChars="0"/>
+      </w:pPr>
+      <w:r>
+        <w:drawing>
+          <wp:inline distT="0" distB="0" distL="114300" distR="114300">
+            <wp:extent cx="5271135" cy="3773170"/>
+            <wp:effectExtent l="0" t="0" r="5715" b="17780"/>
+            <wp:docPr id="7" name="图片 2"/>
+            <wp:cNvGraphicFramePr>
+              <a:graphicFrameLocks xmlns:a="http://schemas.openxmlformats.org/drawingml/2006/main" noChangeAspect="1"/>
+            </wp:cNvGraphicFramePr>
+            <a:graphic xmlns:a="http://schemas.openxmlformats.org/drawingml/2006/main">
+              <a:graphicData uri="http://schemas.openxmlformats.org/drawingml/2006/picture">
+                <pic:pic xmlns:pic="http://schemas.openxmlformats.org/drawingml/2006/picture">
+                  <pic:nvPicPr>
+                    <pic:cNvPr id="7" name="图片 2"/>
+                    <pic:cNvPicPr>
+                      <a:picLocks noChangeAspect="1"/>
+                    </pic:cNvPicPr>
+                  </pic:nvPicPr>
+                  <pic:blipFill>
+                    <a:blip r:embed="rId19"/>
+                    <a:stretch>
+                      <a:fillRect/>
+                    </a:stretch>
+                  </pic:blipFill>
+                  <pic:spPr>
+                    <a:xfrm>
+                      <a:off x="0" y="0"/>
+                      <a:ext cx="5271135" cy="3773170"/>
+                    </a:xfrm>
+                    <a:prstGeom prst="rect">
+                      <a:avLst/>
+                    </a:prstGeom>
+                    <a:noFill/>
+                    <a:ln>
+                      <a:noFill/>
+                    </a:ln>
+                  </pic:spPr>
+                </pic:pic>
+              </a:graphicData>
+            </a:graphic>
+          </wp:inline>
+        </w:drawing>
+      </w:r>
+    </w:p>
+    <w:p>
+      <w:pPr>
+        <w:numPr>
+          <w:numId w:val="0"/>
+        </w:numPr>
+        <w:ind w:leftChars="0" w:firstLine="420" w:firstLineChars="0"/>
+      </w:pPr>
+    </w:p>
+    <w:p>
+      <w:pPr>
+        <w:numPr>
+          <w:numId w:val="0"/>
+        </w:numPr>
+        <w:ind w:leftChars="0" w:firstLine="420" w:firstLineChars="0"/>
+        <w:rPr>
+          <w:rFonts w:hint="default"/>
+          <w:lang w:val="en-US" w:eastAsia="zh-CN"/>
+        </w:rPr>
+      </w:pPr>
+      <w:r>
+        <w:rPr>
+          <w:rFonts w:hint="eastAsia"/>
+          <w:lang w:val="en-US" w:eastAsia="zh-CN"/>
+        </w:rPr>
+        <w:t>工具可以更换开机Logo和动画</w:t>
+      </w:r>
+    </w:p>
+    <w:p>
+      <w:pPr>
+        <w:numPr>
+          <w:numId w:val="0"/>
+        </w:numPr>
+        <w:ind w:leftChars="0" w:firstLine="420" w:firstLineChars="0"/>
+      </w:pPr>
+      <w:r>
+        <w:drawing>
+          <wp:inline distT="0" distB="0" distL="114300" distR="114300">
+            <wp:extent cx="5271135" cy="3773170"/>
+            <wp:effectExtent l="0" t="0" r="5715" b="17780"/>
+            <wp:docPr id="17" name="图片 3"/>
+            <wp:cNvGraphicFramePr>
+              <a:graphicFrameLocks xmlns:a="http://schemas.openxmlformats.org/drawingml/2006/main" noChangeAspect="1"/>
+            </wp:cNvGraphicFramePr>
+            <a:graphic xmlns:a="http://schemas.openxmlformats.org/drawingml/2006/main">
+              <a:graphicData uri="http://schemas.openxmlformats.org/drawingml/2006/picture">
+                <pic:pic xmlns:pic="http://schemas.openxmlformats.org/drawingml/2006/picture">
+                  <pic:nvPicPr>
+                    <pic:cNvPr id="17" name="图片 3"/>
+                    <pic:cNvPicPr>
+                      <a:picLocks noChangeAspect="1"/>
+                    </pic:cNvPicPr>
+                  </pic:nvPicPr>
+                  <pic:blipFill>
+                    <a:blip r:embed="rId20"/>
+                    <a:stretch>
+                      <a:fillRect/>
+                    </a:stretch>
+                  </pic:blipFill>
+                  <pic:spPr>
+                    <a:xfrm>
+                      <a:off x="0" y="0"/>
+                      <a:ext cx="5271135" cy="3773170"/>
+                    </a:xfrm>
+                    <a:prstGeom prst="rect">
+                      <a:avLst/>
+                    </a:prstGeom>
+                    <a:noFill/>
+                    <a:ln>
+                      <a:noFill/>
+                    </a:ln>
+                  </pic:spPr>
+                </pic:pic>
+              </a:graphicData>
+            </a:graphic>
+          </wp:inline>
+        </w:drawing>
+      </w:r>
+    </w:p>
+    <w:p>
+      <w:pPr>
+        <w:numPr>
+          <w:numId w:val="0"/>
+        </w:numPr>
+        <w:ind w:leftChars="0" w:firstLine="420" w:firstLineChars="0"/>
+      </w:pPr>
+    </w:p>
+    <w:p>
+      <w:pPr>
+        <w:numPr>
+          <w:numId w:val="0"/>
+        </w:numPr>
+        <w:ind w:leftChars="0" w:firstLine="420" w:firstLineChars="0"/>
+        <w:rPr>
+          <w:rFonts w:hint="eastAsia"/>
+          <w:lang w:val="en-US" w:eastAsia="zh-CN"/>
+        </w:rPr>
+      </w:pPr>
+      <w:r>
+        <w:rPr>
+          <w:rFonts w:hint="eastAsia"/>
+          <w:lang w:val="en-US" w:eastAsia="zh-CN"/>
+        </w:rPr>
+        <w:t>替换预制app</w:t>
+      </w:r>
+    </w:p>
+    <w:p>
+      <w:pPr>
+        <w:numPr>
+          <w:numId w:val="0"/>
+        </w:numPr>
+        <w:ind w:leftChars="0" w:firstLine="420" w:firstLineChars="0"/>
+      </w:pPr>
+      <w:r>
+        <w:drawing>
+          <wp:inline distT="0" distB="0" distL="114300" distR="114300">
+            <wp:extent cx="5271135" cy="3773170"/>
+            <wp:effectExtent l="0" t="0" r="5715" b="17780"/>
+            <wp:docPr id="18" name="图片 4"/>
+            <wp:cNvGraphicFramePr>
+              <a:graphicFrameLocks xmlns:a="http://schemas.openxmlformats.org/drawingml/2006/main" noChangeAspect="1"/>
+            </wp:cNvGraphicFramePr>
+            <a:graphic xmlns:a="http://schemas.openxmlformats.org/drawingml/2006/main">
+              <a:graphicData uri="http://schemas.openxmlformats.org/drawingml/2006/picture">
+                <pic:pic xmlns:pic="http://schemas.openxmlformats.org/drawingml/2006/picture">
+                  <pic:nvPicPr>
+                    <pic:cNvPr id="18" name="图片 4"/>
+                    <pic:cNvPicPr>
+                      <a:picLocks noChangeAspect="1"/>
+                    </pic:cNvPicPr>
+                  </pic:nvPicPr>
+                  <pic:blipFill>
+                    <a:blip r:embed="rId21"/>
+                    <a:stretch>
+                      <a:fillRect/>
+                    </a:stretch>
+                  </pic:blipFill>
+                  <pic:spPr>
+                    <a:xfrm>
+                      <a:off x="0" y="0"/>
+                      <a:ext cx="5271135" cy="3773170"/>
+                    </a:xfrm>
+                    <a:prstGeom prst="rect">
+                      <a:avLst/>
+                    </a:prstGeom>
+                    <a:noFill/>
+                    <a:ln>
+                      <a:noFill/>
+                    </a:ln>
+                  </pic:spPr>
+                </pic:pic>
+              </a:graphicData>
+            </a:graphic>
+          </wp:inline>
+        </w:drawing>
+      </w:r>
+    </w:p>
+    <w:p>
+      <w:pPr>
+        <w:numPr>
+          <w:numId w:val="0"/>
+        </w:numPr>
+        <w:ind w:leftChars="0" w:firstLine="420" w:firstLineChars="0"/>
+      </w:pPr>
+    </w:p>
+    <w:p>
+      <w:pPr>
+        <w:numPr>
+          <w:numId w:val="0"/>
+        </w:numPr>
+        <w:ind w:leftChars="0" w:firstLine="420" w:firstLineChars="0"/>
+        <w:rPr>
+          <w:rFonts w:hint="eastAsia"/>
+          <w:lang w:val="en-US" w:eastAsia="zh-CN"/>
+        </w:rPr>
+      </w:pPr>
+      <w:r>
+        <w:rPr>
+          <w:rFonts w:hint="eastAsia"/>
+          <w:lang w:val="en-US" w:eastAsia="zh-CN"/>
+        </w:rPr>
+        <w:t>修改build.prop</w:t>
+      </w:r>
+    </w:p>
+    <w:p>
+      <w:pPr>
+        <w:numPr>
+          <w:numId w:val="0"/>
+        </w:numPr>
+        <w:ind w:leftChars="0" w:firstLine="420" w:firstLineChars="0"/>
+      </w:pPr>
+      <w:r>
+        <w:drawing>
+          <wp:inline distT="0" distB="0" distL="114300" distR="114300">
+            <wp:extent cx="5271135" cy="3773170"/>
+            <wp:effectExtent l="0" t="0" r="5715" b="17780"/>
+            <wp:docPr id="19" name="图片 5"/>
+            <wp:cNvGraphicFramePr>
+              <a:graphicFrameLocks xmlns:a="http://schemas.openxmlformats.org/drawingml/2006/main" noChangeAspect="1"/>
+            </wp:cNvGraphicFramePr>
+            <a:graphic xmlns:a="http://schemas.openxmlformats.org/drawingml/2006/main">
+              <a:graphicData uri="http://schemas.openxmlformats.org/drawingml/2006/picture">
+                <pic:pic xmlns:pic="http://schemas.openxmlformats.org/drawingml/2006/picture">
+                  <pic:nvPicPr>
+                    <pic:cNvPr id="19" name="图片 5"/>
+                    <pic:cNvPicPr>
+                      <a:picLocks noChangeAspect="1"/>
+                    </pic:cNvPicPr>
+                  </pic:nvPicPr>
+                  <pic:blipFill>
+                    <a:blip r:embed="rId22"/>
+                    <a:stretch>
+                      <a:fillRect/>
+                    </a:stretch>
+                  </pic:blipFill>
+                  <pic:spPr>
+                    <a:xfrm>
+                      <a:off x="0" y="0"/>
+                      <a:ext cx="5271135" cy="3773170"/>
+                    </a:xfrm>
+                    <a:prstGeom prst="rect">
+                      <a:avLst/>
+                    </a:prstGeom>
+                    <a:noFill/>
+                    <a:ln>
+                      <a:noFill/>
+                    </a:ln>
+                  </pic:spPr>
+                </pic:pic>
+              </a:graphicData>
+            </a:graphic>
+          </wp:inline>
+        </w:drawing>
+      </w:r>
+    </w:p>
+    <w:p>
+      <w:pPr>
+        <w:numPr>
+          <w:numId w:val="0"/>
+        </w:numPr>
+        <w:ind w:leftChars="0" w:firstLine="420" w:firstLineChars="0"/>
+      </w:pPr>
+    </w:p>
+    <w:p>
+      <w:pPr>
+        <w:numPr>
+          <w:numId w:val="0"/>
+        </w:numPr>
+        <w:ind w:leftChars="0" w:firstLine="420" w:firstLineChars="0"/>
+        <w:rPr>
+          <w:rFonts w:hint="eastAsia"/>
+          <w:lang w:val="en-US" w:eastAsia="zh-CN"/>
+        </w:rPr>
+      </w:pPr>
+      <w:r>
+        <w:rPr>
+          <w:rFonts w:hint="eastAsia"/>
+          <w:lang w:val="en-US" w:eastAsia="zh-CN"/>
+        </w:rPr>
+        <w:t>如果要针对system目录内的文件进行修改，可以进入工具加载img镜像后的临时目录DragonFace_V_2.50\fsop\system直接添加，删除和覆盖文件</w:t>
+      </w:r>
+    </w:p>
+    <w:p>
+      <w:pPr>
+        <w:numPr>
+          <w:numId w:val="0"/>
+        </w:numPr>
+        <w:ind w:leftChars="0" w:firstLine="420" w:firstLineChars="0"/>
+      </w:pPr>
+      <w:r>
+        <w:drawing>
+          <wp:inline distT="0" distB="0" distL="114300" distR="114300">
+            <wp:extent cx="5268595" cy="4250690"/>
+            <wp:effectExtent l="0" t="0" r="8255" b="16510"/>
+            <wp:docPr id="20" name="图片 6"/>
+            <wp:cNvGraphicFramePr>
+              <a:graphicFrameLocks xmlns:a="http://schemas.openxmlformats.org/drawingml/2006/main" noChangeAspect="1"/>
+            </wp:cNvGraphicFramePr>
+            <a:graphic xmlns:a="http://schemas.openxmlformats.org/drawingml/2006/main">
+              <a:graphicData uri="http://schemas.openxmlformats.org/drawingml/2006/picture">
+                <pic:pic xmlns:pic="http://schemas.openxmlformats.org/drawingml/2006/picture">
+                  <pic:nvPicPr>
+                    <pic:cNvPr id="20" name="图片 6"/>
+                    <pic:cNvPicPr>
+                      <a:picLocks noChangeAspect="1"/>
+                    </pic:cNvPicPr>
+                  </pic:nvPicPr>
+                  <pic:blipFill>
+                    <a:blip r:embed="rId23"/>
+                    <a:stretch>
+                      <a:fillRect/>
+                    </a:stretch>
+                  </pic:blipFill>
+                  <pic:spPr>
+                    <a:xfrm>
+                      <a:off x="0" y="0"/>
+                      <a:ext cx="5268595" cy="4250690"/>
+                    </a:xfrm>
+                    <a:prstGeom prst="rect">
+                      <a:avLst/>
+                    </a:prstGeom>
+                    <a:noFill/>
+                    <a:ln>
+                      <a:noFill/>
+                    </a:ln>
+                  </pic:spPr>
+                </pic:pic>
+              </a:graphicData>
+            </a:graphic>
+          </wp:inline>
+        </w:drawing>
+      </w:r>
+    </w:p>
+    <w:p>
+      <w:pPr>
+        <w:numPr>
+          <w:numId w:val="0"/>
+        </w:numPr>
+        <w:ind w:leftChars="0" w:firstLine="420" w:firstLineChars="0"/>
+      </w:pPr>
+    </w:p>
+    <w:p>
+      <w:pPr>
+        <w:numPr>
+          <w:numId w:val="0"/>
+        </w:numPr>
+        <w:ind w:leftChars="0" w:firstLine="420" w:firstLineChars="0"/>
+        <w:rPr>
+          <w:rFonts w:hint="default"/>
+          <w:lang w:val="en-US" w:eastAsia="zh-CN"/>
+        </w:rPr>
+      </w:pPr>
+      <w:r>
+        <w:rPr>
+          <w:rFonts w:hint="eastAsia"/>
+          <w:lang w:val="en-US" w:eastAsia="zh-CN"/>
+        </w:rPr>
+        <w:t>注意bootfs，diskfs和lhsfile目录内存有使用img工具界面修改固件时操作的相关数据，导出新固件时会自动合拼到system目录和img的镜像。假如想修改开机动画bootanimation.zip，把开机动画文件复制到DragonFace_V_2.50\fsop\system\media是无效的，因为导出新固件时会把lhsfile目录的bootanimation.zip文件覆盖DragonFace_V_2.50\fsop\system\media内的。其他相关操作同理。</w:t>
+      </w:r>
+    </w:p>
+    <w:p>
+      <w:pPr>
+        <w:numPr>
+          <w:numId w:val="0"/>
+        </w:numPr>
+        <w:ind w:leftChars="0" w:firstLine="420" w:firstLineChars="0"/>
+      </w:pPr>
+      <w:r>
+        <w:drawing>
+          <wp:inline distT="0" distB="0" distL="114300" distR="114300">
+            <wp:extent cx="5273040" cy="2411095"/>
+            <wp:effectExtent l="0" t="0" r="3810" b="8255"/>
+            <wp:docPr id="21" name="图片 7"/>
+            <wp:cNvGraphicFramePr>
+              <a:graphicFrameLocks xmlns:a="http://schemas.openxmlformats.org/drawingml/2006/main" noChangeAspect="1"/>
+            </wp:cNvGraphicFramePr>
+            <a:graphic xmlns:a="http://schemas.openxmlformats.org/drawingml/2006/main">
+              <a:graphicData uri="http://schemas.openxmlformats.org/drawingml/2006/picture">
+                <pic:pic xmlns:pic="http://schemas.openxmlformats.org/drawingml/2006/picture">
+                  <pic:nvPicPr>
+                    <pic:cNvPr id="21" name="图片 7"/>
+                    <pic:cNvPicPr>
+                      <a:picLocks noChangeAspect="1"/>
+                    </pic:cNvPicPr>
+                  </pic:nvPicPr>
+                  <pic:blipFill>
+                    <a:blip r:embed="rId24"/>
+                    <a:stretch>
+                      <a:fillRect/>
+                    </a:stretch>
+                  </pic:blipFill>
+                  <pic:spPr>
+                    <a:xfrm>
+                      <a:off x="0" y="0"/>
+                      <a:ext cx="5273040" cy="2411095"/>
+                    </a:xfrm>
+                    <a:prstGeom prst="rect">
+                      <a:avLst/>
+                    </a:prstGeom>
+                    <a:noFill/>
+                    <a:ln>
+                      <a:noFill/>
+                    </a:ln>
+                  </pic:spPr>
+                </pic:pic>
+              </a:graphicData>
+            </a:graphic>
+          </wp:inline>
+        </w:drawing>
+      </w:r>
+    </w:p>
+    <w:p>
+      <w:pPr>
+        <w:numPr>
+          <w:numId w:val="0"/>
+        </w:numPr>
+        <w:ind w:leftChars="0" w:firstLine="420" w:firstLineChars="0"/>
+      </w:pPr>
+    </w:p>
+    <w:p>
+      <w:pPr>
+        <w:numPr>
+          <w:numId w:val="0"/>
+        </w:numPr>
+        <w:ind w:leftChars="0" w:firstLine="420" w:firstLineChars="0"/>
+        <w:rPr>
+          <w:rFonts w:hint="eastAsia"/>
+          <w:lang w:val="en-US" w:eastAsia="zh-CN"/>
+        </w:rPr>
+      </w:pPr>
+      <w:r>
+        <w:rPr>
+          <w:rFonts w:hint="eastAsia"/>
+          <w:lang w:val="en-US" w:eastAsia="zh-CN"/>
+        </w:rPr>
+        <w:t>按保存导出生成新的固件包</w:t>
+      </w:r>
+    </w:p>
+    <w:p>
+      <w:pPr>
+        <w:numPr>
+          <w:numId w:val="0"/>
+        </w:numPr>
+        <w:ind w:leftChars="0" w:firstLine="420" w:firstLineChars="0"/>
+        <w:rPr>
+          <w:rFonts w:hint="default"/>
+          <w:lang w:val="en-US" w:eastAsia="zh-CN"/>
+        </w:rPr>
+      </w:pPr>
+      <w:r>
+        <w:drawing>
+          <wp:inline distT="0" distB="0" distL="114300" distR="114300">
+            <wp:extent cx="5271135" cy="3662680"/>
+            <wp:effectExtent l="0" t="0" r="5715" b="13970"/>
+            <wp:docPr id="22" name="图片 8"/>
+            <wp:cNvGraphicFramePr>
+              <a:graphicFrameLocks xmlns:a="http://schemas.openxmlformats.org/drawingml/2006/main" noChangeAspect="1"/>
+            </wp:cNvGraphicFramePr>
+            <a:graphic xmlns:a="http://schemas.openxmlformats.org/drawingml/2006/main">
+              <a:graphicData uri="http://schemas.openxmlformats.org/drawingml/2006/picture">
+                <pic:pic xmlns:pic="http://schemas.openxmlformats.org/drawingml/2006/picture">
+                  <pic:nvPicPr>
+                    <pic:cNvPr id="22" name="图片 8"/>
+                    <pic:cNvPicPr>
+                      <a:picLocks noChangeAspect="1"/>
+                    </pic:cNvPicPr>
+                  </pic:nvPicPr>
+                  <pic:blipFill>
+                    <a:blip r:embed="rId25"/>
+                    <a:stretch>
+                      <a:fillRect/>
+                    </a:stretch>
+                  </pic:blipFill>
+                  <pic:spPr>
+                    <a:xfrm>
+                      <a:off x="0" y="0"/>
+                      <a:ext cx="5271135" cy="3662680"/>
+                    </a:xfrm>
+                    <a:prstGeom prst="rect">
+                      <a:avLst/>
+                    </a:prstGeom>
+                    <a:noFill/>
+                    <a:ln>
+                      <a:noFill/>
+                    </a:ln>
+                  </pic:spPr>
+                </pic:pic>
+              </a:graphicData>
+            </a:graphic>
+          </wp:inline>
+        </w:drawing>
+      </w:r>
+    </w:p>
+    <w:p>
+      <w:pPr>
+        <w:numPr>
+          <w:numId w:val="0"/>
+        </w:numPr>
+        <w:ind w:leftChars="0" w:firstLine="420" w:firstLineChars="0"/>
+        <w:rPr>
+          <w:rFonts w:hint="default"/>
+          <w:lang w:val="en-US" w:eastAsia="zh-CN"/>
+        </w:rPr>
+      </w:pPr>
+    </w:p>
+    <w:p>
+      <w:pPr>
+        <w:numPr>
+          <w:ilvl w:val="0"/>
+          <w:numId w:val="3"/>
+        </w:numPr>
+        <w:ind w:left="0" w:leftChars="0" w:firstLine="0" w:firstLineChars="0"/>
+        <w:rPr>
+          <w:rFonts w:hint="default"/>
+          <w:lang w:val="en-US" w:eastAsia="zh-CN"/>
+        </w:rPr>
+      </w:pPr>
+      <w:r>
+        <w:rPr>
+          <w:rFonts w:hint="eastAsia"/>
+          <w:lang w:val="en-US" w:eastAsia="zh-CN"/>
+        </w:rPr>
+        <w:t>打包工厂测试软件包</w:t>
+      </w:r>
+    </w:p>
+    <w:p>
+      <w:pPr>
+        <w:numPr>
+          <w:numId w:val="0"/>
+        </w:numPr>
+        <w:ind w:leftChars="0" w:firstLine="420" w:firstLineChars="0"/>
+        <w:rPr>
+          <w:rFonts w:hint="eastAsia"/>
+          <w:lang w:val="en-US" w:eastAsia="zh-CN"/>
+        </w:rPr>
+      </w:pPr>
+      <w:r>
+        <w:rPr>
+          <w:rFonts w:hint="eastAsia"/>
+          <w:lang w:val="en-US" w:eastAsia="zh-CN"/>
+        </w:rPr>
+        <w:t>我司提供的工厂测试软件包需要打包到img固件DragonFace_V_2.50\fsop\system\FAC内，替换目录内原有的文件。产品烧录固件没激活时会自动进入工厂测试模式</w:t>
+      </w:r>
+      <w:bookmarkStart w:id="0" w:name="_GoBack"/>
+      <w:bookmarkEnd w:id="0"/>
+    </w:p>
+    <w:p>
+      <w:pPr>
+        <w:numPr>
+          <w:numId w:val="0"/>
+        </w:numPr>
+        <w:ind w:leftChars="0" w:firstLine="420" w:firstLineChars="0"/>
+        <w:rPr>
+          <w:rFonts w:hint="default"/>
+          <w:lang w:val="en-US" w:eastAsia="zh-CN"/>
+        </w:rPr>
+      </w:pPr>
+      <w:r>
+        <w:drawing>
+          <wp:inline distT="0" distB="0" distL="114300" distR="114300">
+            <wp:extent cx="5271135" cy="1818640"/>
+            <wp:effectExtent l="0" t="0" r="5715" b="10160"/>
+            <wp:docPr id="23" name="图片 9"/>
+            <wp:cNvGraphicFramePr>
+              <a:graphicFrameLocks xmlns:a="http://schemas.openxmlformats.org/drawingml/2006/main" noChangeAspect="1"/>
+            </wp:cNvGraphicFramePr>
+            <a:graphic xmlns:a="http://schemas.openxmlformats.org/drawingml/2006/main">
+              <a:graphicData uri="http://schemas.openxmlformats.org/drawingml/2006/picture">
+                <pic:pic xmlns:pic="http://schemas.openxmlformats.org/drawingml/2006/picture">
+                  <pic:nvPicPr>
+                    <pic:cNvPr id="23" name="图片 9"/>
+                    <pic:cNvPicPr>
+                      <a:picLocks noChangeAspect="1"/>
+                    </pic:cNvPicPr>
+                  </pic:nvPicPr>
+                  <pic:blipFill>
+                    <a:blip r:embed="rId26"/>
+                    <a:stretch>
+                      <a:fillRect/>
+                    </a:stretch>
+                  </pic:blipFill>
+                  <pic:spPr>
+                    <a:xfrm>
+                      <a:off x="0" y="0"/>
+                      <a:ext cx="5271135" cy="1818640"/>
+                    </a:xfrm>
+                    <a:prstGeom prst="rect">
+                      <a:avLst/>
+                    </a:prstGeom>
+                    <a:noFill/>
+                    <a:ln>
+                      <a:noFill/>
+                    </a:ln>
+                  </pic:spPr>
+                </pic:pic>
+              </a:graphicData>
+            </a:graphic>
+          </wp:inline>
+        </w:drawing>
+      </w:r>
     </w:p>
     <w:p>
       <w:pPr>
